--- a/SQL Commands.docx
+++ b/SQL Commands.docx
@@ -7,13 +7,8 @@
         <w:ind w:left="720" w:hanging="360"/>
       </w:pPr>
       <w:r>
-        <w:t xml:space="preserve">Create </w:t>
-      </w:r>
-      <w:proofErr w:type="gramStart"/>
-      <w:r>
-        <w:t>database :</w:t>
-      </w:r>
-      <w:proofErr w:type="gramEnd"/>
+        <w:t>Create database :</w:t>
+      </w:r>
     </w:p>
     <w:p>
       <w:pPr>
@@ -55,187 +50,283 @@
     </w:p>
     <w:p>
       <w:pPr>
-        <w:pStyle w:val="ListParagraph"/>
-        <w:numPr>
-          <w:ilvl w:val="0"/>
-          <w:numId w:val="1"/>
-        </w:numPr>
-        <w:rPr>
-          <w:lang w:val="en-US"/>
-        </w:rPr>
-      </w:pPr>
-      <w:r>
-        <w:rPr>
-          <w:lang w:val="en-US"/>
-        </w:rPr>
-        <w:t>CREATE TABLE PRODUCT_</w:t>
+        <w:ind w:left="360"/>
+        <w:rPr>
+          <w:lang w:val="en-US"/>
+        </w:rPr>
+      </w:pPr>
+      <w:r>
+        <w:rPr>
+          <w:lang w:val="en-US"/>
+        </w:rPr>
+        <w:t>create table Boat</w:t>
+      </w:r>
+    </w:p>
+    <w:p>
+      <w:pPr>
+        <w:ind w:left="360"/>
+        <w:rPr>
+          <w:lang w:val="en-US"/>
+        </w:rPr>
+      </w:pPr>
+      <w:r>
+        <w:rPr>
+          <w:lang w:val="en-US"/>
+        </w:rPr>
+        <w:t xml:space="preserve">    -&gt; (</w:t>
+      </w:r>
+    </w:p>
+    <w:p>
+      <w:pPr>
+        <w:ind w:left="360"/>
+        <w:rPr>
+          <w:lang w:val="en-US"/>
+        </w:rPr>
+      </w:pPr>
+      <w:r>
+        <w:rPr>
+          <w:lang w:val="en-US"/>
+        </w:rPr>
+        <w:t xml:space="preserve">    -&gt; </w:t>
+      </w:r>
+      <w:proofErr w:type="spellStart"/>
+      <w:r>
+        <w:rPr>
+          <w:lang w:val="en-US"/>
+        </w:rPr>
+        <w:t>Product_id</w:t>
+      </w:r>
+      <w:proofErr w:type="spellEnd"/>
+      <w:r>
+        <w:rPr>
+          <w:lang w:val="en-US"/>
+        </w:rPr>
+        <w:t xml:space="preserve"> </w:t>
       </w:r>
       <w:proofErr w:type="gramStart"/>
       <w:r>
         <w:rPr>
           <w:lang w:val="en-US"/>
         </w:rPr>
-        <w:t>DETAILS(</w:t>
+        <w:t>Varchar(</w:t>
       </w:r>
       <w:proofErr w:type="gramEnd"/>
-    </w:p>
-    <w:p>
-      <w:pPr>
-        <w:pStyle w:val="ListParagraph"/>
-        <w:numPr>
-          <w:ilvl w:val="0"/>
-          <w:numId w:val="1"/>
-        </w:numPr>
-        <w:rPr>
-          <w:lang w:val="en-US"/>
-        </w:rPr>
-      </w:pPr>
-      <w:r>
-        <w:rPr>
-          <w:lang w:val="en-US"/>
-        </w:rPr>
-        <w:t>PRODUCT_ID int,</w:t>
-      </w:r>
-    </w:p>
-    <w:p>
-      <w:pPr>
-        <w:pStyle w:val="ListParagraph"/>
-        <w:numPr>
-          <w:ilvl w:val="0"/>
-          <w:numId w:val="1"/>
-        </w:numPr>
-        <w:rPr>
-          <w:lang w:val="en-US"/>
-        </w:rPr>
-      </w:pPr>
-      <w:r>
-        <w:rPr>
-          <w:lang w:val="en-US"/>
-        </w:rPr>
-        <w:t xml:space="preserve">DATE </w:t>
+      <w:r>
+        <w:rPr>
+          <w:lang w:val="en-US"/>
+        </w:rPr>
+        <w:t>25),</w:t>
+      </w:r>
+    </w:p>
+    <w:p>
+      <w:pPr>
+        <w:ind w:left="360"/>
+        <w:rPr>
+          <w:lang w:val="en-US"/>
+        </w:rPr>
+      </w:pPr>
+      <w:r>
+        <w:rPr>
+          <w:lang w:val="en-US"/>
+        </w:rPr>
+        <w:t xml:space="preserve">    -&gt; </w:t>
       </w:r>
       <w:proofErr w:type="spellStart"/>
       <w:r>
         <w:rPr>
           <w:lang w:val="en-US"/>
         </w:rPr>
-        <w:t>date</w:t>
+        <w:t>Date_of_</w:t>
+      </w:r>
+      <w:r>
+        <w:rPr>
+          <w:lang w:val="en-US"/>
+        </w:rPr>
+        <w:t>Sale</w:t>
       </w:r>
       <w:proofErr w:type="spellEnd"/>
       <w:r>
         <w:rPr>
           <w:lang w:val="en-US"/>
         </w:rPr>
-        <w:t>,</w:t>
-      </w:r>
-    </w:p>
-    <w:p>
-      <w:pPr>
-        <w:pStyle w:val="ListParagraph"/>
-        <w:numPr>
-          <w:ilvl w:val="0"/>
-          <w:numId w:val="1"/>
-        </w:numPr>
-        <w:rPr>
-          <w:lang w:val="en-US"/>
-        </w:rPr>
-      </w:pPr>
-      <w:r>
-        <w:rPr>
-          <w:lang w:val="en-US"/>
-        </w:rPr>
-        <w:t>PRODUCT_NAME Varchar2(55),</w:t>
-      </w:r>
-    </w:p>
-    <w:p>
-      <w:pPr>
-        <w:pStyle w:val="ListParagraph"/>
-        <w:numPr>
-          <w:ilvl w:val="0"/>
-          <w:numId w:val="1"/>
-        </w:numPr>
-        <w:rPr>
-          <w:lang w:val="en-US"/>
-        </w:rPr>
-      </w:pPr>
-      <w:r>
-        <w:rPr>
-          <w:lang w:val="en-US"/>
-        </w:rPr>
-        <w:t>PRODUCT_MODEL Varchar2(55),</w:t>
-      </w:r>
-    </w:p>
-    <w:p>
-      <w:pPr>
-        <w:pStyle w:val="ListParagraph"/>
-        <w:numPr>
-          <w:ilvl w:val="0"/>
-          <w:numId w:val="1"/>
-        </w:numPr>
-        <w:rPr>
-          <w:lang w:val="en-US"/>
-        </w:rPr>
-      </w:pPr>
-      <w:r>
-        <w:rPr>
-          <w:lang w:val="en-US"/>
-        </w:rPr>
-        <w:t>CATEGORY Varchar2(35),</w:t>
-      </w:r>
-    </w:p>
-    <w:p>
-      <w:pPr>
-        <w:pStyle w:val="ListParagraph"/>
-        <w:numPr>
-          <w:ilvl w:val="0"/>
-          <w:numId w:val="1"/>
-        </w:numPr>
-        <w:rPr>
-          <w:lang w:val="en-US"/>
-        </w:rPr>
-      </w:pPr>
-      <w:r>
-        <w:rPr>
-          <w:lang w:val="en-US"/>
-        </w:rPr>
-        <w:t>MRP int,</w:t>
-      </w:r>
-    </w:p>
-    <w:p>
-      <w:pPr>
-        <w:pStyle w:val="ListParagraph"/>
-        <w:numPr>
-          <w:ilvl w:val="0"/>
-          <w:numId w:val="1"/>
-        </w:numPr>
-        <w:rPr>
-          <w:lang w:val="en-US"/>
-        </w:rPr>
-      </w:pPr>
-      <w:r>
-        <w:rPr>
-          <w:lang w:val="en-US"/>
-        </w:rPr>
-        <w:t>PRODUCT_SOLD int</w:t>
-      </w:r>
-    </w:p>
-    <w:p>
-      <w:pPr>
-        <w:pStyle w:val="ListParagraph"/>
-        <w:numPr>
-          <w:ilvl w:val="0"/>
-          <w:numId w:val="1"/>
-        </w:numPr>
-        <w:rPr>
-          <w:lang w:val="en-US"/>
-        </w:rPr>
-      </w:pPr>
-      <w:r>
-        <w:rPr>
-          <w:lang w:val="en-US"/>
-        </w:rPr>
-        <w:t>);</w:t>
-      </w:r>
+        <w:t xml:space="preserve"> Date,</w:t>
+      </w:r>
+    </w:p>
+    <w:p>
+      <w:pPr>
+        <w:ind w:left="360"/>
+        <w:rPr>
+          <w:lang w:val="en-US"/>
+        </w:rPr>
+      </w:pPr>
+      <w:r>
+        <w:rPr>
+          <w:lang w:val="en-US"/>
+        </w:rPr>
+        <w:t xml:space="preserve">    -&gt; </w:t>
+      </w:r>
+      <w:proofErr w:type="spellStart"/>
+      <w:r>
+        <w:rPr>
+          <w:lang w:val="en-US"/>
+        </w:rPr>
+        <w:t>Product_name</w:t>
+      </w:r>
+      <w:proofErr w:type="spellEnd"/>
+      <w:r>
+        <w:rPr>
+          <w:lang w:val="en-US"/>
+        </w:rPr>
+        <w:t xml:space="preserve"> </w:t>
+      </w:r>
+      <w:proofErr w:type="gramStart"/>
+      <w:r>
+        <w:rPr>
+          <w:lang w:val="en-US"/>
+        </w:rPr>
+        <w:t>Varchar(</w:t>
+      </w:r>
+      <w:proofErr w:type="gramEnd"/>
+      <w:r>
+        <w:rPr>
+          <w:lang w:val="en-US"/>
+        </w:rPr>
+        <w:t>55),</w:t>
+      </w:r>
+    </w:p>
+    <w:p>
+      <w:pPr>
+        <w:ind w:left="360"/>
+        <w:rPr>
+          <w:lang w:val="en-US"/>
+        </w:rPr>
+      </w:pPr>
+      <w:r>
+        <w:rPr>
+          <w:lang w:val="en-US"/>
+        </w:rPr>
+        <w:t xml:space="preserve">    -&gt; </w:t>
+      </w:r>
+      <w:proofErr w:type="spellStart"/>
+      <w:r>
+        <w:rPr>
+          <w:lang w:val="en-US"/>
+        </w:rPr>
+        <w:t>Product_model</w:t>
+      </w:r>
+      <w:proofErr w:type="spellEnd"/>
+      <w:r>
+        <w:rPr>
+          <w:lang w:val="en-US"/>
+        </w:rPr>
+        <w:t xml:space="preserve"> </w:t>
+      </w:r>
+      <w:proofErr w:type="gramStart"/>
+      <w:r>
+        <w:rPr>
+          <w:lang w:val="en-US"/>
+        </w:rPr>
+        <w:t>Varchar(</w:t>
+      </w:r>
+      <w:proofErr w:type="gramEnd"/>
+      <w:r>
+        <w:rPr>
+          <w:lang w:val="en-US"/>
+        </w:rPr>
+        <w:t>55),</w:t>
+      </w:r>
+    </w:p>
+    <w:p>
+      <w:pPr>
+        <w:ind w:left="360"/>
+        <w:rPr>
+          <w:lang w:val="en-US"/>
+        </w:rPr>
+      </w:pPr>
+      <w:r>
+        <w:rPr>
+          <w:lang w:val="en-US"/>
+        </w:rPr>
+        <w:t xml:space="preserve">    -&gt; Category </w:t>
+      </w:r>
+      <w:proofErr w:type="gramStart"/>
+      <w:r>
+        <w:rPr>
+          <w:lang w:val="en-US"/>
+        </w:rPr>
+        <w:t>Varchar(</w:t>
+      </w:r>
+      <w:proofErr w:type="gramEnd"/>
+      <w:r>
+        <w:rPr>
+          <w:lang w:val="en-US"/>
+        </w:rPr>
+        <w:t>35),</w:t>
+      </w:r>
+    </w:p>
+    <w:p>
+      <w:pPr>
+        <w:ind w:left="360"/>
+        <w:rPr>
+          <w:lang w:val="en-US"/>
+        </w:rPr>
+      </w:pPr>
+      <w:r>
+        <w:rPr>
+          <w:lang w:val="en-US"/>
+        </w:rPr>
+        <w:t xml:space="preserve">    -&gt; MRP int,</w:t>
+      </w:r>
+    </w:p>
+    <w:p>
+      <w:pPr>
+        <w:ind w:left="360"/>
+        <w:rPr>
+          <w:lang w:val="en-US"/>
+        </w:rPr>
+      </w:pPr>
+      <w:r>
+        <w:rPr>
+          <w:lang w:val="en-US"/>
+        </w:rPr>
+        <w:t xml:space="preserve">    -&gt; </w:t>
+      </w:r>
+      <w:proofErr w:type="spellStart"/>
+      <w:r>
+        <w:rPr>
+          <w:lang w:val="en-US"/>
+        </w:rPr>
+        <w:t>Product_sold</w:t>
+      </w:r>
+      <w:proofErr w:type="spellEnd"/>
+      <w:r>
+        <w:rPr>
+          <w:lang w:val="en-US"/>
+        </w:rPr>
+        <w:t xml:space="preserve"> int</w:t>
+      </w:r>
+    </w:p>
+    <w:p>
+      <w:pPr>
+        <w:ind w:left="360"/>
+        <w:rPr>
+          <w:lang w:val="en-US"/>
+        </w:rPr>
+      </w:pPr>
+      <w:r>
+        <w:rPr>
+          <w:lang w:val="en-US"/>
+        </w:rPr>
+        <w:t xml:space="preserve">    -&gt; );</w:t>
+      </w:r>
+    </w:p>
+    <w:p>
+      <w:pPr>
+        <w:ind w:left="360"/>
+        <w:rPr>
+          <w:lang w:val="en-US"/>
+        </w:rPr>
+      </w:pPr>
     </w:p>
     <w:p>
       <w:pPr>
@@ -253,120 +344,136 @@
     </w:p>
     <w:p>
       <w:pPr>
-        <w:pStyle w:val="ListParagraph"/>
-        <w:numPr>
-          <w:ilvl w:val="0"/>
-          <w:numId w:val="1"/>
-        </w:numPr>
-        <w:rPr>
-          <w:lang w:val="en-US"/>
-        </w:rPr>
-      </w:pPr>
-      <w:r>
-        <w:rPr>
-          <w:lang w:val="en-US"/>
-        </w:rPr>
-        <w:t>CREATE TABLE</w:t>
-      </w:r>
-      <w:r>
-        <w:rPr>
-          <w:lang w:val="en-US"/>
-        </w:rPr>
-        <w:t xml:space="preserve"> PASSWORD_</w:t>
+        <w:ind w:left="360"/>
+        <w:rPr>
+          <w:lang w:val="en-US"/>
+        </w:rPr>
+      </w:pPr>
+      <w:r>
+        <w:rPr>
+          <w:lang w:val="en-US"/>
+        </w:rPr>
+        <w:t xml:space="preserve">create table </w:t>
+      </w:r>
+      <w:proofErr w:type="spellStart"/>
+      <w:r>
+        <w:rPr>
+          <w:lang w:val="en-US"/>
+        </w:rPr>
+        <w:t>Password_record</w:t>
+      </w:r>
+      <w:proofErr w:type="spellEnd"/>
+    </w:p>
+    <w:p>
+      <w:pPr>
+        <w:ind w:left="360"/>
+        <w:rPr>
+          <w:lang w:val="en-US"/>
+        </w:rPr>
+      </w:pPr>
+      <w:r>
+        <w:rPr>
+          <w:lang w:val="en-US"/>
+        </w:rPr>
+        <w:t xml:space="preserve">    -&gt; (</w:t>
+      </w:r>
+    </w:p>
+    <w:p>
+      <w:pPr>
+        <w:ind w:left="360"/>
+        <w:rPr>
+          <w:lang w:val="en-US"/>
+        </w:rPr>
+      </w:pPr>
+      <w:r>
+        <w:rPr>
+          <w:lang w:val="en-US"/>
+        </w:rPr>
+        <w:t xml:space="preserve">    -&gt; </w:t>
+      </w:r>
+      <w:proofErr w:type="spellStart"/>
+      <w:r>
+        <w:rPr>
+          <w:lang w:val="en-US"/>
+        </w:rPr>
+        <w:t>Creation_Date</w:t>
+      </w:r>
+      <w:proofErr w:type="spellEnd"/>
+      <w:r>
+        <w:rPr>
+          <w:lang w:val="en-US"/>
+        </w:rPr>
+        <w:t xml:space="preserve"> Date,</w:t>
+      </w:r>
+    </w:p>
+    <w:p>
+      <w:pPr>
+        <w:ind w:left="360"/>
+        <w:rPr>
+          <w:lang w:val="en-US"/>
+        </w:rPr>
+      </w:pPr>
+      <w:r>
+        <w:rPr>
+          <w:lang w:val="en-US"/>
+        </w:rPr>
+        <w:t xml:space="preserve">    -&gt; Password </w:t>
       </w:r>
       <w:proofErr w:type="gramStart"/>
       <w:r>
         <w:rPr>
           <w:lang w:val="en-US"/>
         </w:rPr>
-        <w:t>RECORD(</w:t>
+        <w:t>Varchar(</w:t>
       </w:r>
       <w:proofErr w:type="gramEnd"/>
-    </w:p>
-    <w:p>
-      <w:pPr>
-        <w:pStyle w:val="ListParagraph"/>
-        <w:numPr>
-          <w:ilvl w:val="0"/>
-          <w:numId w:val="1"/>
-        </w:numPr>
-        <w:rPr>
-          <w:lang w:val="en-US"/>
-        </w:rPr>
-      </w:pPr>
-      <w:r>
-        <w:rPr>
-          <w:lang w:val="en-US"/>
-        </w:rPr>
-        <w:t xml:space="preserve">DATE </w:t>
-      </w:r>
-      <w:proofErr w:type="spellStart"/>
-      <w:r>
-        <w:rPr>
-          <w:lang w:val="en-US"/>
-        </w:rPr>
-        <w:t>date</w:t>
-      </w:r>
-      <w:proofErr w:type="spellEnd"/>
-      <w:r>
-        <w:rPr>
-          <w:lang w:val="en-US"/>
-        </w:rPr>
-        <w:t>,</w:t>
-      </w:r>
-    </w:p>
-    <w:p>
-      <w:pPr>
-        <w:pStyle w:val="ListParagraph"/>
-        <w:numPr>
-          <w:ilvl w:val="0"/>
-          <w:numId w:val="1"/>
-        </w:numPr>
-        <w:rPr>
-          <w:lang w:val="en-US"/>
-        </w:rPr>
-      </w:pPr>
-      <w:r>
-        <w:rPr>
-          <w:lang w:val="en-US"/>
-        </w:rPr>
-        <w:t>NEW_PASSWORD Varchar2(25),</w:t>
-      </w:r>
-    </w:p>
-    <w:p>
-      <w:pPr>
-        <w:pStyle w:val="ListParagraph"/>
-        <w:numPr>
-          <w:ilvl w:val="0"/>
-          <w:numId w:val="1"/>
-        </w:numPr>
-        <w:rPr>
-          <w:lang w:val="en-US"/>
-        </w:rPr>
-      </w:pPr>
-      <w:r>
-        <w:rPr>
-          <w:lang w:val="en-US"/>
-        </w:rPr>
-        <w:t>TYPE Varchar2(15)</w:t>
-      </w:r>
-    </w:p>
-    <w:p>
-      <w:pPr>
-        <w:pStyle w:val="ListParagraph"/>
-        <w:numPr>
-          <w:ilvl w:val="0"/>
-          <w:numId w:val="1"/>
-        </w:numPr>
-        <w:rPr>
-          <w:lang w:val="en-US"/>
-        </w:rPr>
-      </w:pPr>
-      <w:r>
-        <w:rPr>
-          <w:lang w:val="en-US"/>
-        </w:rPr>
-        <w:t>);</w:t>
+      <w:r>
+        <w:rPr>
+          <w:lang w:val="en-US"/>
+        </w:rPr>
+        <w:t>20),</w:t>
+      </w:r>
+    </w:p>
+    <w:p>
+      <w:pPr>
+        <w:ind w:left="360"/>
+        <w:rPr>
+          <w:lang w:val="en-US"/>
+        </w:rPr>
+      </w:pPr>
+      <w:r>
+        <w:rPr>
+          <w:lang w:val="en-US"/>
+        </w:rPr>
+        <w:t xml:space="preserve">    -&gt; Type </w:t>
+      </w:r>
+      <w:proofErr w:type="gramStart"/>
+      <w:r>
+        <w:rPr>
+          <w:lang w:val="en-US"/>
+        </w:rPr>
+        <w:t>Varchar(</w:t>
+      </w:r>
+      <w:proofErr w:type="gramEnd"/>
+      <w:r>
+        <w:rPr>
+          <w:lang w:val="en-US"/>
+        </w:rPr>
+        <w:t>20)</w:t>
+      </w:r>
+    </w:p>
+    <w:p>
+      <w:pPr>
+        <w:ind w:left="360"/>
+        <w:rPr>
+          <w:lang w:val="en-US"/>
+        </w:rPr>
+      </w:pPr>
+      <w:r>
+        <w:rPr>
+          <w:lang w:val="en-US"/>
+        </w:rPr>
+        <w:t xml:space="preserve">    -&gt; );</w:t>
       </w:r>
     </w:p>
     <w:p>

--- a/SQL Commands.docx
+++ b/SQL Commands.docx
@@ -87,56 +87,21 @@
         <w:rPr>
           <w:lang w:val="en-US"/>
         </w:rPr>
-        <w:t xml:space="preserve">    -&gt; </w:t>
-      </w:r>
-      <w:proofErr w:type="spellStart"/>
-      <w:r>
-        <w:rPr>
-          <w:lang w:val="en-US"/>
-        </w:rPr>
-        <w:t>Product_id</w:t>
-      </w:r>
-      <w:proofErr w:type="spellEnd"/>
-      <w:r>
-        <w:rPr>
-          <w:lang w:val="en-US"/>
-        </w:rPr>
-        <w:t xml:space="preserve"> </w:t>
-      </w:r>
-      <w:proofErr w:type="gramStart"/>
-      <w:r>
-        <w:rPr>
-          <w:lang w:val="en-US"/>
-        </w:rPr>
-        <w:t>Varchar(</w:t>
-      </w:r>
-      <w:proofErr w:type="gramEnd"/>
-      <w:r>
-        <w:rPr>
-          <w:lang w:val="en-US"/>
-        </w:rPr>
-        <w:t>25),</w:t>
-      </w:r>
-    </w:p>
-    <w:p>
-      <w:pPr>
-        <w:ind w:left="360"/>
-        <w:rPr>
-          <w:lang w:val="en-US"/>
-        </w:rPr>
-      </w:pPr>
-      <w:r>
-        <w:rPr>
-          <w:lang w:val="en-US"/>
-        </w:rPr>
-        <w:t xml:space="preserve">    -&gt; </w:t>
-      </w:r>
-      <w:proofErr w:type="spellStart"/>
-      <w:r>
-        <w:rPr>
-          <w:lang w:val="en-US"/>
-        </w:rPr>
-        <w:t>Date_of_</w:t>
+        <w:t xml:space="preserve">    -&gt; Product_id Varchar(25),</w:t>
+      </w:r>
+    </w:p>
+    <w:p>
+      <w:pPr>
+        <w:ind w:left="360"/>
+        <w:rPr>
+          <w:lang w:val="en-US"/>
+        </w:rPr>
+      </w:pPr>
+      <w:r>
+        <w:rPr>
+          <w:lang w:val="en-US"/>
+        </w:rPr>
+        <w:t xml:space="preserve">    -&gt; Date_of_</w:t>
       </w:r>
       <w:r>
         <w:rPr>
@@ -144,7 +109,6 @@
         </w:rPr>
         <w:t>Sale</w:t>
       </w:r>
-      <w:proofErr w:type="spellEnd"/>
       <w:r>
         <w:rPr>
           <w:lang w:val="en-US"/>
@@ -163,105 +127,35 @@
         <w:rPr>
           <w:lang w:val="en-US"/>
         </w:rPr>
-        <w:t xml:space="preserve">    -&gt; </w:t>
-      </w:r>
-      <w:proofErr w:type="spellStart"/>
-      <w:r>
-        <w:rPr>
-          <w:lang w:val="en-US"/>
-        </w:rPr>
-        <w:t>Product_name</w:t>
-      </w:r>
-      <w:proofErr w:type="spellEnd"/>
-      <w:r>
-        <w:rPr>
-          <w:lang w:val="en-US"/>
-        </w:rPr>
-        <w:t xml:space="preserve"> </w:t>
-      </w:r>
-      <w:proofErr w:type="gramStart"/>
-      <w:r>
-        <w:rPr>
-          <w:lang w:val="en-US"/>
-        </w:rPr>
-        <w:t>Varchar(</w:t>
-      </w:r>
-      <w:proofErr w:type="gramEnd"/>
-      <w:r>
-        <w:rPr>
-          <w:lang w:val="en-US"/>
-        </w:rPr>
-        <w:t>55),</w:t>
-      </w:r>
-    </w:p>
-    <w:p>
-      <w:pPr>
-        <w:ind w:left="360"/>
-        <w:rPr>
-          <w:lang w:val="en-US"/>
-        </w:rPr>
-      </w:pPr>
-      <w:r>
-        <w:rPr>
-          <w:lang w:val="en-US"/>
-        </w:rPr>
-        <w:t xml:space="preserve">    -&gt; </w:t>
-      </w:r>
-      <w:proofErr w:type="spellStart"/>
-      <w:r>
-        <w:rPr>
-          <w:lang w:val="en-US"/>
-        </w:rPr>
-        <w:t>Product_model</w:t>
-      </w:r>
-      <w:proofErr w:type="spellEnd"/>
-      <w:r>
-        <w:rPr>
-          <w:lang w:val="en-US"/>
-        </w:rPr>
-        <w:t xml:space="preserve"> </w:t>
-      </w:r>
-      <w:proofErr w:type="gramStart"/>
-      <w:r>
-        <w:rPr>
-          <w:lang w:val="en-US"/>
-        </w:rPr>
-        <w:t>Varchar(</w:t>
-      </w:r>
-      <w:proofErr w:type="gramEnd"/>
-      <w:r>
-        <w:rPr>
-          <w:lang w:val="en-US"/>
-        </w:rPr>
-        <w:t>55),</w:t>
-      </w:r>
-    </w:p>
-    <w:p>
-      <w:pPr>
-        <w:ind w:left="360"/>
-        <w:rPr>
-          <w:lang w:val="en-US"/>
-        </w:rPr>
-      </w:pPr>
-      <w:r>
-        <w:rPr>
-          <w:lang w:val="en-US"/>
-        </w:rPr>
-        <w:t xml:space="preserve">    -&gt; Category </w:t>
-      </w:r>
-      <w:proofErr w:type="gramStart"/>
-      <w:r>
-        <w:rPr>
-          <w:lang w:val="en-US"/>
-        </w:rPr>
-        <w:t>Varchar(</w:t>
-      </w:r>
-      <w:proofErr w:type="gramEnd"/>
-      <w:r>
-        <w:rPr>
-          <w:lang w:val="en-US"/>
-        </w:rPr>
-        <w:t>35),</w:t>
+        <w:t xml:space="preserve">    -&gt; Product_name Varchar(55),</w:t>
+      </w:r>
+    </w:p>
+    <w:p>
+      <w:pPr>
+        <w:ind w:left="360"/>
+        <w:rPr>
+          <w:lang w:val="en-US"/>
+        </w:rPr>
+      </w:pPr>
+      <w:r>
+        <w:rPr>
+          <w:lang w:val="en-US"/>
+        </w:rPr>
+        <w:t xml:space="preserve">    -&gt; Product_model Varchar(55),</w:t>
+      </w:r>
+    </w:p>
+    <w:p>
+      <w:pPr>
+        <w:ind w:left="360"/>
+        <w:rPr>
+          <w:lang w:val="en-US"/>
+        </w:rPr>
+      </w:pPr>
+      <w:r>
+        <w:rPr>
+          <w:lang w:val="en-US"/>
+        </w:rPr>
+        <w:t xml:space="preserve">    -&gt; Category Varchar(35),</w:t>
       </w:r>
     </w:p>
     <w:p>
@@ -289,21 +183,7 @@
         <w:rPr>
           <w:lang w:val="en-US"/>
         </w:rPr>
-        <w:t xml:space="preserve">    -&gt; </w:t>
-      </w:r>
-      <w:proofErr w:type="spellStart"/>
-      <w:r>
-        <w:rPr>
-          <w:lang w:val="en-US"/>
-        </w:rPr>
-        <w:t>Product_sold</w:t>
-      </w:r>
-      <w:proofErr w:type="spellEnd"/>
-      <w:r>
-        <w:rPr>
-          <w:lang w:val="en-US"/>
-        </w:rPr>
-        <w:t xml:space="preserve"> int</w:t>
+        <w:t xml:space="preserve">    -&gt; Product_sold int</w:t>
       </w:r>
     </w:p>
     <w:p>
@@ -353,16 +233,8 @@
         <w:rPr>
           <w:lang w:val="en-US"/>
         </w:rPr>
-        <w:t xml:space="preserve">create table </w:t>
-      </w:r>
-      <w:proofErr w:type="spellStart"/>
-      <w:r>
-        <w:rPr>
-          <w:lang w:val="en-US"/>
-        </w:rPr>
-        <w:t>Password_record</w:t>
-      </w:r>
-      <w:proofErr w:type="spellEnd"/>
+        <w:t>create table Password_record</w:t>
+      </w:r>
     </w:p>
     <w:p>
       <w:pPr>
@@ -389,77 +261,35 @@
         <w:rPr>
           <w:lang w:val="en-US"/>
         </w:rPr>
-        <w:t xml:space="preserve">    -&gt; </w:t>
-      </w:r>
-      <w:proofErr w:type="spellStart"/>
-      <w:r>
-        <w:rPr>
-          <w:lang w:val="en-US"/>
-        </w:rPr>
-        <w:t>Creation_Date</w:t>
-      </w:r>
-      <w:proofErr w:type="spellEnd"/>
-      <w:r>
-        <w:rPr>
-          <w:lang w:val="en-US"/>
-        </w:rPr>
-        <w:t xml:space="preserve"> Date,</w:t>
-      </w:r>
-    </w:p>
-    <w:p>
-      <w:pPr>
-        <w:ind w:left="360"/>
-        <w:rPr>
-          <w:lang w:val="en-US"/>
-        </w:rPr>
-      </w:pPr>
-      <w:r>
-        <w:rPr>
-          <w:lang w:val="en-US"/>
-        </w:rPr>
-        <w:t xml:space="preserve">    -&gt; Password </w:t>
-      </w:r>
-      <w:proofErr w:type="gramStart"/>
-      <w:r>
-        <w:rPr>
-          <w:lang w:val="en-US"/>
-        </w:rPr>
-        <w:t>Varchar(</w:t>
-      </w:r>
-      <w:proofErr w:type="gramEnd"/>
-      <w:r>
-        <w:rPr>
-          <w:lang w:val="en-US"/>
-        </w:rPr>
-        <w:t>20),</w:t>
-      </w:r>
-    </w:p>
-    <w:p>
-      <w:pPr>
-        <w:ind w:left="360"/>
-        <w:rPr>
-          <w:lang w:val="en-US"/>
-        </w:rPr>
-      </w:pPr>
-      <w:r>
-        <w:rPr>
-          <w:lang w:val="en-US"/>
-        </w:rPr>
-        <w:t xml:space="preserve">    -&gt; Type </w:t>
-      </w:r>
-      <w:proofErr w:type="gramStart"/>
-      <w:r>
-        <w:rPr>
-          <w:lang w:val="en-US"/>
-        </w:rPr>
-        <w:t>Varchar(</w:t>
-      </w:r>
-      <w:proofErr w:type="gramEnd"/>
-      <w:r>
-        <w:rPr>
-          <w:lang w:val="en-US"/>
-        </w:rPr>
-        <w:t>20)</w:t>
+        <w:t xml:space="preserve">    -&gt; Creation_Date Date,</w:t>
+      </w:r>
+    </w:p>
+    <w:p>
+      <w:pPr>
+        <w:ind w:left="360"/>
+        <w:rPr>
+          <w:lang w:val="en-US"/>
+        </w:rPr>
+      </w:pPr>
+      <w:r>
+        <w:rPr>
+          <w:lang w:val="en-US"/>
+        </w:rPr>
+        <w:t xml:space="preserve">    -&gt; Password Varchar(20),</w:t>
+      </w:r>
+    </w:p>
+    <w:p>
+      <w:pPr>
+        <w:ind w:left="360"/>
+        <w:rPr>
+          <w:lang w:val="en-US"/>
+        </w:rPr>
+      </w:pPr>
+      <w:r>
+        <w:rPr>
+          <w:lang w:val="en-US"/>
+        </w:rPr>
+        <w:t xml:space="preserve">    -&gt; Type Varchar(20)</w:t>
       </w:r>
     </w:p>
     <w:p>
@@ -497,6 +327,108 @@
           <w:lang w:val="en-US"/>
         </w:rPr>
       </w:pPr>
+      <w:r>
+        <w:rPr>
+          <w:lang w:val="en-US"/>
+        </w:rPr>
+        <w:t>Insert data</w:t>
+      </w:r>
+    </w:p>
+    <w:p>
+      <w:pPr>
+        <w:pStyle w:val="ListParagraph"/>
+        <w:numPr>
+          <w:ilvl w:val="0"/>
+          <w:numId w:val="1"/>
+        </w:numPr>
+        <w:rPr>
+          <w:lang w:val="en-US"/>
+        </w:rPr>
+      </w:pPr>
+      <w:r>
+        <w:rPr>
+          <w:lang w:val="en-US"/>
+        </w:rPr>
+        <w:t>Insert into boat</w:t>
+      </w:r>
+    </w:p>
+    <w:p>
+      <w:pPr>
+        <w:pStyle w:val="ListParagraph"/>
+        <w:rPr>
+          <w:lang w:val="en-US"/>
+        </w:rPr>
+      </w:pPr>
+      <w:r>
+        <w:rPr>
+          <w:lang w:val="en-US"/>
+        </w:rPr>
+        <w:t>Values(“1001”,”2024/4/24”,”Rockerz</w:t>
+      </w:r>
+      <w:r>
+        <w:rPr>
+          <w:lang w:val="en-US"/>
+        </w:rPr>
+        <w:t>”</w:t>
+      </w:r>
+      <w:r>
+        <w:rPr>
+          <w:lang w:val="en-US"/>
+        </w:rPr>
+        <w:t>,”255”,”Neckband”,1300,25),</w:t>
+      </w:r>
+    </w:p>
+    <w:p>
+      <w:pPr>
+        <w:pStyle w:val="ListParagraph"/>
+        <w:rPr>
+          <w:lang w:val="en-US"/>
+        </w:rPr>
+      </w:pPr>
+      <w:r>
+        <w:rPr>
+          <w:lang w:val="en-US"/>
+        </w:rPr>
+        <w:t>(“1002”,”2024/4/24”,”Rockerz</w:t>
+      </w:r>
+      <w:r>
+        <w:rPr>
+          <w:lang w:val="en-US"/>
+        </w:rPr>
+        <w:t>”</w:t>
+      </w:r>
+      <w:r>
+        <w:rPr>
+          <w:lang w:val="en-US"/>
+        </w:rPr>
+        <w:t>,”255+”,”Neckband”,1350,25),</w:t>
+      </w:r>
+    </w:p>
+    <w:p>
+      <w:pPr>
+        <w:pStyle w:val="ListParagraph"/>
+        <w:rPr>
+          <w:lang w:val="en-US"/>
+        </w:rPr>
+      </w:pPr>
+      <w:r>
+        <w:rPr>
+          <w:lang w:val="en-US"/>
+        </w:rPr>
+        <w:t>(“1003”,”2024/4/24”,”Rockerz</w:t>
+      </w:r>
+      <w:r>
+        <w:rPr>
+          <w:lang w:val="en-US"/>
+        </w:rPr>
+        <w:t>”</w:t>
+      </w:r>
+      <w:r>
+        <w:rPr>
+          <w:lang w:val="en-US"/>
+        </w:rPr>
+        <w:t>,”255 Pro”,”Neckband”,1400,30);</w:t>
+      </w:r>
     </w:p>
     <w:sectPr>
       <w:pgSz w:w="11906" w:h="16838"/>

--- a/SQL Commands.docx
+++ b/SQL Commands.docx
@@ -7,8 +7,13 @@
         <w:ind w:left="720" w:hanging="360"/>
       </w:pPr>
       <w:r>
-        <w:t>Create database :</w:t>
-      </w:r>
+        <w:t xml:space="preserve">Create </w:t>
+      </w:r>
+      <w:proofErr w:type="gramStart"/>
+      <w:r>
+        <w:t>database :</w:t>
+      </w:r>
+      <w:proofErr w:type="gramEnd"/>
     </w:p>
     <w:p>
       <w:pPr>
@@ -87,21 +92,56 @@
         <w:rPr>
           <w:lang w:val="en-US"/>
         </w:rPr>
-        <w:t xml:space="preserve">    -&gt; Product_id Varchar(25),</w:t>
-      </w:r>
-    </w:p>
-    <w:p>
-      <w:pPr>
-        <w:ind w:left="360"/>
-        <w:rPr>
-          <w:lang w:val="en-US"/>
-        </w:rPr>
-      </w:pPr>
-      <w:r>
-        <w:rPr>
-          <w:lang w:val="en-US"/>
-        </w:rPr>
-        <w:t xml:space="preserve">    -&gt; Date_of_</w:t>
+        <w:t xml:space="preserve">    -&gt; </w:t>
+      </w:r>
+      <w:proofErr w:type="spellStart"/>
+      <w:r>
+        <w:rPr>
+          <w:lang w:val="en-US"/>
+        </w:rPr>
+        <w:t>Product_id</w:t>
+      </w:r>
+      <w:proofErr w:type="spellEnd"/>
+      <w:r>
+        <w:rPr>
+          <w:lang w:val="en-US"/>
+        </w:rPr>
+        <w:t xml:space="preserve"> </w:t>
+      </w:r>
+      <w:proofErr w:type="gramStart"/>
+      <w:r>
+        <w:rPr>
+          <w:lang w:val="en-US"/>
+        </w:rPr>
+        <w:t>Varchar(</w:t>
+      </w:r>
+      <w:proofErr w:type="gramEnd"/>
+      <w:r>
+        <w:rPr>
+          <w:lang w:val="en-US"/>
+        </w:rPr>
+        <w:t>25),</w:t>
+      </w:r>
+    </w:p>
+    <w:p>
+      <w:pPr>
+        <w:ind w:left="360"/>
+        <w:rPr>
+          <w:lang w:val="en-US"/>
+        </w:rPr>
+      </w:pPr>
+      <w:r>
+        <w:rPr>
+          <w:lang w:val="en-US"/>
+        </w:rPr>
+        <w:t xml:space="preserve">    -&gt; </w:t>
+      </w:r>
+      <w:proofErr w:type="spellStart"/>
+      <w:r>
+        <w:rPr>
+          <w:lang w:val="en-US"/>
+        </w:rPr>
+        <w:t>Date_of_</w:t>
       </w:r>
       <w:r>
         <w:rPr>
@@ -109,6 +149,7 @@
         </w:rPr>
         <w:t>Sale</w:t>
       </w:r>
+      <w:proofErr w:type="spellEnd"/>
       <w:r>
         <w:rPr>
           <w:lang w:val="en-US"/>
@@ -127,35 +168,105 @@
         <w:rPr>
           <w:lang w:val="en-US"/>
         </w:rPr>
-        <w:t xml:space="preserve">    -&gt; Product_name Varchar(55),</w:t>
-      </w:r>
-    </w:p>
-    <w:p>
-      <w:pPr>
-        <w:ind w:left="360"/>
-        <w:rPr>
-          <w:lang w:val="en-US"/>
-        </w:rPr>
-      </w:pPr>
-      <w:r>
-        <w:rPr>
-          <w:lang w:val="en-US"/>
-        </w:rPr>
-        <w:t xml:space="preserve">    -&gt; Product_model Varchar(55),</w:t>
-      </w:r>
-    </w:p>
-    <w:p>
-      <w:pPr>
-        <w:ind w:left="360"/>
-        <w:rPr>
-          <w:lang w:val="en-US"/>
-        </w:rPr>
-      </w:pPr>
-      <w:r>
-        <w:rPr>
-          <w:lang w:val="en-US"/>
-        </w:rPr>
-        <w:t xml:space="preserve">    -&gt; Category Varchar(35),</w:t>
+        <w:t xml:space="preserve">    -&gt; </w:t>
+      </w:r>
+      <w:proofErr w:type="spellStart"/>
+      <w:r>
+        <w:rPr>
+          <w:lang w:val="en-US"/>
+        </w:rPr>
+        <w:t>Product_name</w:t>
+      </w:r>
+      <w:proofErr w:type="spellEnd"/>
+      <w:r>
+        <w:rPr>
+          <w:lang w:val="en-US"/>
+        </w:rPr>
+        <w:t xml:space="preserve"> </w:t>
+      </w:r>
+      <w:proofErr w:type="gramStart"/>
+      <w:r>
+        <w:rPr>
+          <w:lang w:val="en-US"/>
+        </w:rPr>
+        <w:t>Varchar(</w:t>
+      </w:r>
+      <w:proofErr w:type="gramEnd"/>
+      <w:r>
+        <w:rPr>
+          <w:lang w:val="en-US"/>
+        </w:rPr>
+        <w:t>55),</w:t>
+      </w:r>
+    </w:p>
+    <w:p>
+      <w:pPr>
+        <w:ind w:left="360"/>
+        <w:rPr>
+          <w:lang w:val="en-US"/>
+        </w:rPr>
+      </w:pPr>
+      <w:r>
+        <w:rPr>
+          <w:lang w:val="en-US"/>
+        </w:rPr>
+        <w:t xml:space="preserve">    -&gt; </w:t>
+      </w:r>
+      <w:proofErr w:type="spellStart"/>
+      <w:r>
+        <w:rPr>
+          <w:lang w:val="en-US"/>
+        </w:rPr>
+        <w:t>Product_model</w:t>
+      </w:r>
+      <w:proofErr w:type="spellEnd"/>
+      <w:r>
+        <w:rPr>
+          <w:lang w:val="en-US"/>
+        </w:rPr>
+        <w:t xml:space="preserve"> </w:t>
+      </w:r>
+      <w:proofErr w:type="gramStart"/>
+      <w:r>
+        <w:rPr>
+          <w:lang w:val="en-US"/>
+        </w:rPr>
+        <w:t>Varchar(</w:t>
+      </w:r>
+      <w:proofErr w:type="gramEnd"/>
+      <w:r>
+        <w:rPr>
+          <w:lang w:val="en-US"/>
+        </w:rPr>
+        <w:t>55),</w:t>
+      </w:r>
+    </w:p>
+    <w:p>
+      <w:pPr>
+        <w:ind w:left="360"/>
+        <w:rPr>
+          <w:lang w:val="en-US"/>
+        </w:rPr>
+      </w:pPr>
+      <w:r>
+        <w:rPr>
+          <w:lang w:val="en-US"/>
+        </w:rPr>
+        <w:t xml:space="preserve">    -&gt; Category </w:t>
+      </w:r>
+      <w:proofErr w:type="gramStart"/>
+      <w:r>
+        <w:rPr>
+          <w:lang w:val="en-US"/>
+        </w:rPr>
+        <w:t>Varchar(</w:t>
+      </w:r>
+      <w:proofErr w:type="gramEnd"/>
+      <w:r>
+        <w:rPr>
+          <w:lang w:val="en-US"/>
+        </w:rPr>
+        <w:t>35),</w:t>
       </w:r>
     </w:p>
     <w:p>
@@ -183,7 +294,21 @@
         <w:rPr>
           <w:lang w:val="en-US"/>
         </w:rPr>
-        <w:t xml:space="preserve">    -&gt; Product_sold int</w:t>
+        <w:t xml:space="preserve">    -&gt; </w:t>
+      </w:r>
+      <w:proofErr w:type="spellStart"/>
+      <w:r>
+        <w:rPr>
+          <w:lang w:val="en-US"/>
+        </w:rPr>
+        <w:t>Product_sold</w:t>
+      </w:r>
+      <w:proofErr w:type="spellEnd"/>
+      <w:r>
+        <w:rPr>
+          <w:lang w:val="en-US"/>
+        </w:rPr>
+        <w:t xml:space="preserve"> int</w:t>
       </w:r>
     </w:p>
     <w:p>
@@ -233,8 +358,16 @@
         <w:rPr>
           <w:lang w:val="en-US"/>
         </w:rPr>
-        <w:t>create table Password_record</w:t>
-      </w:r>
+        <w:t xml:space="preserve">create table </w:t>
+      </w:r>
+      <w:proofErr w:type="spellStart"/>
+      <w:r>
+        <w:rPr>
+          <w:lang w:val="en-US"/>
+        </w:rPr>
+        <w:t>Password_record</w:t>
+      </w:r>
+      <w:proofErr w:type="spellEnd"/>
     </w:p>
     <w:p>
       <w:pPr>
@@ -261,35 +394,77 @@
         <w:rPr>
           <w:lang w:val="en-US"/>
         </w:rPr>
-        <w:t xml:space="preserve">    -&gt; Creation_Date Date,</w:t>
-      </w:r>
-    </w:p>
-    <w:p>
-      <w:pPr>
-        <w:ind w:left="360"/>
-        <w:rPr>
-          <w:lang w:val="en-US"/>
-        </w:rPr>
-      </w:pPr>
-      <w:r>
-        <w:rPr>
-          <w:lang w:val="en-US"/>
-        </w:rPr>
-        <w:t xml:space="preserve">    -&gt; Password Varchar(20),</w:t>
-      </w:r>
-    </w:p>
-    <w:p>
-      <w:pPr>
-        <w:ind w:left="360"/>
-        <w:rPr>
-          <w:lang w:val="en-US"/>
-        </w:rPr>
-      </w:pPr>
-      <w:r>
-        <w:rPr>
-          <w:lang w:val="en-US"/>
-        </w:rPr>
-        <w:t xml:space="preserve">    -&gt; Type Varchar(20)</w:t>
+        <w:t xml:space="preserve">    -&gt; </w:t>
+      </w:r>
+      <w:proofErr w:type="spellStart"/>
+      <w:r>
+        <w:rPr>
+          <w:lang w:val="en-US"/>
+        </w:rPr>
+        <w:t>Creation_Date</w:t>
+      </w:r>
+      <w:proofErr w:type="spellEnd"/>
+      <w:r>
+        <w:rPr>
+          <w:lang w:val="en-US"/>
+        </w:rPr>
+        <w:t xml:space="preserve"> Date,</w:t>
+      </w:r>
+    </w:p>
+    <w:p>
+      <w:pPr>
+        <w:ind w:left="360"/>
+        <w:rPr>
+          <w:lang w:val="en-US"/>
+        </w:rPr>
+      </w:pPr>
+      <w:r>
+        <w:rPr>
+          <w:lang w:val="en-US"/>
+        </w:rPr>
+        <w:t xml:space="preserve">    -&gt; Password </w:t>
+      </w:r>
+      <w:proofErr w:type="gramStart"/>
+      <w:r>
+        <w:rPr>
+          <w:lang w:val="en-US"/>
+        </w:rPr>
+        <w:t>Varchar(</w:t>
+      </w:r>
+      <w:proofErr w:type="gramEnd"/>
+      <w:r>
+        <w:rPr>
+          <w:lang w:val="en-US"/>
+        </w:rPr>
+        <w:t>20),</w:t>
+      </w:r>
+    </w:p>
+    <w:p>
+      <w:pPr>
+        <w:ind w:left="360"/>
+        <w:rPr>
+          <w:lang w:val="en-US"/>
+        </w:rPr>
+      </w:pPr>
+      <w:r>
+        <w:rPr>
+          <w:lang w:val="en-US"/>
+        </w:rPr>
+        <w:t xml:space="preserve">    -&gt; Type </w:t>
+      </w:r>
+      <w:proofErr w:type="gramStart"/>
+      <w:r>
+        <w:rPr>
+          <w:lang w:val="en-US"/>
+        </w:rPr>
+        <w:t>Varchar(</w:t>
+      </w:r>
+      <w:proofErr w:type="gramEnd"/>
+      <w:r>
+        <w:rPr>
+          <w:lang w:val="en-US"/>
+        </w:rPr>
+        <w:t>20)</w:t>
       </w:r>
     </w:p>
     <w:p>
@@ -363,8 +538,16 @@
         <w:rPr>
           <w:lang w:val="en-US"/>
         </w:rPr>
-        <w:t>Values(“1001”,”2024/4/24”,”Rockerz</w:t>
-      </w:r>
+        <w:t>Values(“1001”,”2024/4/24”</w:t>
+      </w:r>
+      <w:proofErr w:type="gramStart"/>
+      <w:r>
+        <w:rPr>
+          <w:lang w:val="en-US"/>
+        </w:rPr>
+        <w:t>,”Rockerz</w:t>
+      </w:r>
+      <w:proofErr w:type="gramEnd"/>
       <w:r>
         <w:rPr>
           <w:lang w:val="en-US"/>
@@ -389,8 +572,16 @@
         <w:rPr>
           <w:lang w:val="en-US"/>
         </w:rPr>
-        <w:t>(“1002”,”2024/4/24”,”Rockerz</w:t>
-      </w:r>
+        <w:t>(“1002”,”2024/4/24”</w:t>
+      </w:r>
+      <w:proofErr w:type="gramStart"/>
+      <w:r>
+        <w:rPr>
+          <w:lang w:val="en-US"/>
+        </w:rPr>
+        <w:t>,”Rockerz</w:t>
+      </w:r>
+      <w:proofErr w:type="gramEnd"/>
       <w:r>
         <w:rPr>
           <w:lang w:val="en-US"/>
@@ -415,8 +606,16 @@
         <w:rPr>
           <w:lang w:val="en-US"/>
         </w:rPr>
-        <w:t>(“1003”,”2024/4/24”,”Rockerz</w:t>
-      </w:r>
+        <w:t>(“1003”,”2024/4/24”</w:t>
+      </w:r>
+      <w:proofErr w:type="gramStart"/>
+      <w:r>
+        <w:rPr>
+          <w:lang w:val="en-US"/>
+        </w:rPr>
+        <w:t>,”Rockerz</w:t>
+      </w:r>
+      <w:proofErr w:type="gramEnd"/>
       <w:r>
         <w:rPr>
           <w:lang w:val="en-US"/>
@@ -428,6 +627,201 @@
           <w:lang w:val="en-US"/>
         </w:rPr>
         <w:t>,”255 Pro”,”Neckband”,1400,30);</w:t>
+      </w:r>
+    </w:p>
+    <w:p>
+      <w:pPr>
+        <w:pStyle w:val="ListParagraph"/>
+        <w:rPr>
+          <w:lang w:val="en-US"/>
+        </w:rPr>
+      </w:pPr>
+    </w:p>
+    <w:p>
+      <w:pPr>
+        <w:pStyle w:val="ListParagraph"/>
+        <w:rPr>
+          <w:lang w:val="en-US"/>
+        </w:rPr>
+      </w:pPr>
+      <w:r>
+        <w:rPr>
+          <w:lang w:val="en-US"/>
+        </w:rPr>
+        <w:t>……………………………………………………………………………………………………………………………………</w:t>
+      </w:r>
+    </w:p>
+    <w:p>
+      <w:pPr>
+        <w:pStyle w:val="ListParagraph"/>
+        <w:rPr>
+          <w:lang w:val="en-US"/>
+        </w:rPr>
+      </w:pPr>
+      <w:r>
+        <w:rPr>
+          <w:lang w:val="en-US"/>
+        </w:rPr>
+        <w:t>Insert into boat</w:t>
+      </w:r>
+    </w:p>
+    <w:p>
+      <w:pPr>
+        <w:pStyle w:val="ListParagraph"/>
+        <w:rPr>
+          <w:lang w:val="en-US"/>
+        </w:rPr>
+      </w:pPr>
+      <w:r>
+        <w:rPr>
+          <w:lang w:val="en-US"/>
+        </w:rPr>
+        <w:t xml:space="preserve">    -&gt; Values("1001","2024/4/25","Rockerz","255","Neckband",1300,29);</w:t>
+      </w:r>
+    </w:p>
+    <w:p>
+      <w:pPr>
+        <w:pStyle w:val="ListParagraph"/>
+        <w:rPr>
+          <w:lang w:val="en-US"/>
+        </w:rPr>
+      </w:pPr>
+      <w:r>
+        <w:rPr>
+          <w:lang w:val="en-US"/>
+        </w:rPr>
+        <w:t>Query OK, 1 row affected, 1 warning (0.01 sec)</w:t>
+      </w:r>
+    </w:p>
+    <w:p>
+      <w:pPr>
+        <w:pStyle w:val="ListParagraph"/>
+        <w:rPr>
+          <w:lang w:val="en-US"/>
+        </w:rPr>
+      </w:pPr>
+    </w:p>
+    <w:p>
+      <w:pPr>
+        <w:pStyle w:val="ListParagraph"/>
+        <w:rPr>
+          <w:lang w:val="en-US"/>
+        </w:rPr>
+      </w:pPr>
+      <w:proofErr w:type="spellStart"/>
+      <w:r>
+        <w:rPr>
+          <w:lang w:val="en-US"/>
+        </w:rPr>
+        <w:t>mysql</w:t>
+      </w:r>
+      <w:proofErr w:type="spellEnd"/>
+      <w:r>
+        <w:rPr>
+          <w:lang w:val="en-US"/>
+        </w:rPr>
+        <w:t>&gt; Insert into boat</w:t>
+      </w:r>
+    </w:p>
+    <w:p>
+      <w:pPr>
+        <w:pStyle w:val="ListParagraph"/>
+        <w:rPr>
+          <w:lang w:val="en-US"/>
+        </w:rPr>
+      </w:pPr>
+      <w:r>
+        <w:rPr>
+          <w:lang w:val="en-US"/>
+        </w:rPr>
+        <w:t xml:space="preserve">    -&gt; Values("1002","2024/4/25","Rockerz","255+","Neckband",1300,29);</w:t>
+      </w:r>
+    </w:p>
+    <w:p>
+      <w:pPr>
+        <w:pStyle w:val="ListParagraph"/>
+        <w:rPr>
+          <w:lang w:val="en-US"/>
+        </w:rPr>
+      </w:pPr>
+      <w:r>
+        <w:rPr>
+          <w:lang w:val="en-US"/>
+        </w:rPr>
+        <w:lastRenderedPageBreak/>
+        <w:t>Query OK, 1 row affected, 1 warning (0.00 sec)</w:t>
+      </w:r>
+    </w:p>
+    <w:p>
+      <w:pPr>
+        <w:pStyle w:val="ListParagraph"/>
+        <w:rPr>
+          <w:lang w:val="en-US"/>
+        </w:rPr>
+      </w:pPr>
+    </w:p>
+    <w:p>
+      <w:pPr>
+        <w:pStyle w:val="ListParagraph"/>
+        <w:rPr>
+          <w:lang w:val="en-US"/>
+        </w:rPr>
+      </w:pPr>
+      <w:proofErr w:type="spellStart"/>
+      <w:r>
+        <w:rPr>
+          <w:lang w:val="en-US"/>
+        </w:rPr>
+        <w:t>mysql</w:t>
+      </w:r>
+      <w:proofErr w:type="spellEnd"/>
+      <w:r>
+        <w:rPr>
+          <w:lang w:val="en-US"/>
+        </w:rPr>
+        <w:t>&gt; Insert into boat</w:t>
+      </w:r>
+    </w:p>
+    <w:p>
+      <w:pPr>
+        <w:pStyle w:val="ListParagraph"/>
+        <w:rPr>
+          <w:lang w:val="en-US"/>
+        </w:rPr>
+      </w:pPr>
+      <w:r>
+        <w:rPr>
+          <w:lang w:val="en-US"/>
+        </w:rPr>
+        <w:t xml:space="preserve">    -&gt; </w:t>
+      </w:r>
+      <w:proofErr w:type="gramStart"/>
+      <w:r>
+        <w:rPr>
+          <w:lang w:val="en-US"/>
+        </w:rPr>
+        <w:t>Values(</w:t>
+      </w:r>
+      <w:proofErr w:type="gramEnd"/>
+      <w:r>
+        <w:rPr>
+          <w:lang w:val="en-US"/>
+        </w:rPr>
+        <w:t>"1003","2024/4/25","Rockerz","255 Pro","Neckband",1300,15);</w:t>
+      </w:r>
+    </w:p>
+    <w:p>
+      <w:pPr>
+        <w:pStyle w:val="ListParagraph"/>
+        <w:rPr>
+          <w:lang w:val="en-US"/>
+        </w:rPr>
+      </w:pPr>
+      <w:r>
+        <w:rPr>
+          <w:lang w:val="en-US"/>
+        </w:rPr>
+        <w:t>Query OK, 1 row affected, 1 warning (0.00 sec)</w:t>
       </w:r>
     </w:p>
     <w:sectPr>
